--- a/Solar_System.docx
+++ b/Solar_System.docx
@@ -2,13 +2,32 @@
 <file path=word/document.xml><?xml version="1.0" encoding="utf-8"?>
 <w:document xmlns:wpc="http://schemas.microsoft.com/office/word/2010/wordprocessingCanvas" xmlns:cx="http://schemas.microsoft.com/office/drawing/2014/chartex" xmlns:cx1="http://schemas.microsoft.com/office/drawing/2015/9/8/chartex" xmlns:cx2="http://schemas.microsoft.com/office/drawing/2015/10/21/chartex" xmlns:cx3="http://schemas.microsoft.com/office/drawing/2016/5/9/chartex" xmlns:cx4="http://schemas.microsoft.com/office/drawing/2016/5/10/chartex" xmlns:cx5="http://schemas.microsoft.com/office/drawing/2016/5/11/chartex" xmlns:cx6="http://schemas.microsoft.com/office/drawing/2016/5/12/chartex" xmlns:cx7="http://schemas.microsoft.com/office/drawing/2016/5/13/chartex" xmlns:cx8="http://schemas.microsoft.com/office/drawing/2016/5/14/chartex" xmlns:mc="http://schemas.openxmlformats.org/markup-compatibility/2006" xmlns:aink="http://schemas.microsoft.com/office/drawing/2016/ink" xmlns:am3d="http://schemas.microsoft.com/office/drawing/2017/model3d" xmlns:o="urn:schemas-microsoft-com:office:office" xmlns:r="http://schemas.openxmlformats.org/officeDocument/2006/relationships" xmlns:m="http://schemas.openxmlformats.org/officeDocument/2006/math" xmlns:v="urn:schemas-microsoft-com:vml" xmlns:wp14="http://schemas.microsoft.com/office/word/2010/wordprocessingDrawing" xmlns:wp="http://schemas.openxmlformats.org/drawingml/2006/wordprocessingDrawing" xmlns:w10="urn:schemas-microsoft-com:office:word" xmlns:w="http://schemas.openxmlformats.org/wordprocessingml/2006/main" xmlns:w14="http://schemas.microsoft.com/office/word/2010/wordml" xmlns:w15="http://schemas.microsoft.com/office/word/2012/wordml" xmlns:w16cid="http://schemas.microsoft.com/office/word/2016/wordml/cid" xmlns:w16se="http://schemas.microsoft.com/office/word/2015/wordml/symex" xmlns:wpg="http://schemas.microsoft.com/office/word/2010/wordprocessingGroup" xmlns:wpi="http://schemas.microsoft.com/office/word/2010/wordprocessingInk" xmlns:wne="http://schemas.microsoft.com/office/word/2006/wordml" xmlns:wps="http://schemas.microsoft.com/office/word/2010/wordprocessingShape" mc:Ignorable="w14 w15 w16se w16cid wp14">
   <w:body>
+    <w:p/>
     <w:p>
+      <w:pPr>
+        <w:pStyle w:val="Ttulo1"/>
+      </w:pPr>
+      <w:r>
+        <w:t xml:space="preserve">Solar </w:t>
+      </w:r>
+      <w:proofErr w:type="spellStart"/>
+      <w:r>
+        <w:t>System</w:t>
+      </w:r>
+      <w:proofErr w:type="spellEnd"/>
+    </w:p>
+    <w:p>
+      <w:pPr>
+        <w:pStyle w:val="Ttulo1"/>
+      </w:pPr>
+      <w:bookmarkStart w:id="0" w:name="_GoBack"/>
+      <w:bookmarkEnd w:id="0"/>
       <w:r>
         <w:rPr>
           <w:noProof/>
         </w:rPr>
         <w:drawing>
-          <wp:inline distT="0" distB="0" distL="0" distR="0" wp14:anchorId="7AB8CC2D" wp14:editId="1E7DD741">
+          <wp:inline distT="0" distB="0" distL="0" distR="0" wp14:anchorId="7367775D" wp14:editId="635B1794">
             <wp:extent cx="5343525" cy="5314950"/>
             <wp:effectExtent l="0" t="0" r="9525" b="0"/>
             <wp:docPr id="1" name="Imagen 1" descr="Diagrama que muestra diferentes planetas del sistema solar. | Vector Gratis"/>
@@ -60,7 +79,6 @@
         </w:drawing>
       </w:r>
     </w:p>
-    <w:p/>
     <w:p>
       <w:r>
         <w:t xml:space="preserve">Teniendo este diagrama del sistema solar, para recrearlo en Unity lo primero que tendríamos que hacer seria un objeto central que seria nuestro sol, para después, crear todos los demás planetas. </w:t>
@@ -78,6 +96,7 @@
     </w:p>
     <w:p>
       <w:r>
+        <w:lastRenderedPageBreak/>
         <w:t xml:space="preserve">Teniendo todo esto, sabemos que por lo menos las </w:t>
       </w:r>
       <w:r>
@@ -87,19 +106,13 @@
         <w:t xml:space="preserve"> que vamos a tener que hacer van a ser a nivel de rotación, ya que no vamos a querer ni cambiar el tamaño</w:t>
       </w:r>
       <w:r>
-        <w:t xml:space="preserve"> ni cambiar </w:t>
-      </w:r>
-      <w:r>
-        <w:lastRenderedPageBreak/>
-        <w:t>la posición. Y aunque no va a tener siempre la misma posición porque va a rotar y se va a mover, va a rotar gracias a una referencia que estará en el sol y que cuando gire girara el planeta con él. Y no solo eso, el Sol, cada planeta y, si añadiésemos, cada luna, también giraran respectivos a su eje vertical.</w:t>
+        <w:t xml:space="preserve"> ni cambiar la posición. Y aunque no va a tener siempre la misma posición porque va a rotar y se va a mover, va a rotar gracias a una referencia que estará en el sol y que cuando gire girara el planeta con él. Y no solo eso, el Sol, cada planeta y, si añadiésemos, cada luna, también giraran respectivos a su eje vertical.</w:t>
       </w:r>
     </w:p>
     <w:p>
       <w:r>
         <w:t xml:space="preserve">Por lo tanto, resumiendo todo esto un poco, en nuestro Sistema Solar, tendríamos el Sol y los demás planetas, Mercurio, Venus, La Tierra, Marte, … Cada planeta estará dentro de una jerarquía la cual el padre sería el Sol. Y, además, si hubiese lunas, por ejemplo, la nuestra, el objeto de la luna estaría en una sub-jerarquia donde el padre seria La Tierra. También cada planeta rotaria respecto a su eje vertical y para hacerlo mucho más realista habría que hacer que cada uno tuviese una velocidad de rotación diferente. </w:t>
       </w:r>
-      <w:bookmarkStart w:id="0" w:name="_GoBack"/>
-      <w:bookmarkEnd w:id="0"/>
     </w:p>
     <w:sectPr>
       <w:pgSz w:w="11906" w:h="16838"/>
@@ -509,6 +522,27 @@
     <w:name w:val="Normal"/>
     <w:qFormat/>
   </w:style>
+  <w:style w:type="paragraph" w:styleId="Ttulo1">
+    <w:name w:val="heading 1"/>
+    <w:basedOn w:val="Normal"/>
+    <w:next w:val="Normal"/>
+    <w:link w:val="Ttulo1Car"/>
+    <w:uiPriority w:val="9"/>
+    <w:qFormat/>
+    <w:rsid w:val="00BD002E"/>
+    <w:pPr>
+      <w:keepNext/>
+      <w:keepLines/>
+      <w:spacing w:before="240" w:after="0"/>
+      <w:outlineLvl w:val="0"/>
+    </w:pPr>
+    <w:rPr>
+      <w:rFonts w:asciiTheme="majorHAnsi" w:eastAsiaTheme="majorEastAsia" w:hAnsiTheme="majorHAnsi" w:cstheme="majorBidi"/>
+      <w:color w:val="2F5496" w:themeColor="accent1" w:themeShade="BF"/>
+      <w:sz w:val="32"/>
+      <w:szCs w:val="32"/>
+    </w:rPr>
+  </w:style>
   <w:style w:type="character" w:default="1" w:styleId="Fuentedeprrafopredeter">
     <w:name w:val="Default Paragraph Font"/>
     <w:uiPriority w:val="1"/>
@@ -535,6 +569,19 @@
     <w:uiPriority w:val="99"/>
     <w:semiHidden/>
     <w:unhideWhenUsed/>
+  </w:style>
+  <w:style w:type="character" w:customStyle="1" w:styleId="Ttulo1Car">
+    <w:name w:val="Título 1 Car"/>
+    <w:basedOn w:val="Fuentedeprrafopredeter"/>
+    <w:link w:val="Ttulo1"/>
+    <w:uiPriority w:val="9"/>
+    <w:rsid w:val="00BD002E"/>
+    <w:rPr>
+      <w:rFonts w:asciiTheme="majorHAnsi" w:eastAsiaTheme="majorEastAsia" w:hAnsiTheme="majorHAnsi" w:cstheme="majorBidi"/>
+      <w:color w:val="2F5496" w:themeColor="accent1" w:themeShade="BF"/>
+      <w:sz w:val="32"/>
+      <w:szCs w:val="32"/>
+    </w:rPr>
   </w:style>
 </w:styles>
 </file>
